--- a/teaching/expdes/hw-labs/lab4.docx
+++ b/teaching/expdes/hw-labs/lab4.docx
@@ -200,98 +200,119 @@
       <w:r>
         <w:t>Present the problem.</w:t>
       </w:r>
+    </w:p>
+    <w:p>
+      <w:pPr>
+        <w:pStyle w:val="ListParagraph"/>
+        <w:numPr>
+          <w:ilvl w:val="1"/>
+          <w:numId w:val="1"/>
+        </w:numPr>
+      </w:pPr>
+      <w:r>
+        <w:t>Answer the questions.</w:t>
+      </w:r>
+    </w:p>
+    <w:p>
+      <w:pPr>
+        <w:pStyle w:val="ListParagraph"/>
+        <w:numPr>
+          <w:ilvl w:val="1"/>
+          <w:numId w:val="1"/>
+        </w:numPr>
+      </w:pPr>
+      <w:r>
+        <w:t>Provide a step-by-step explan</w:t>
+      </w:r>
+      <w:r>
+        <w:t>ation of how you performed your test</w:t>
+      </w:r>
+      <w:r>
+        <w:t xml:space="preserve"> in R.</w:t>
+      </w:r>
+    </w:p>
+    <w:p>
+      <w:pPr>
+        <w:pStyle w:val="ListParagraph"/>
+        <w:numPr>
+          <w:ilvl w:val="2"/>
+          <w:numId w:val="1"/>
+        </w:numPr>
+      </w:pPr>
+      <w:r>
+        <w:t>This presentation should be good enough that the rest of the class can take notes and duplicate your approach</w:t>
+      </w:r>
+    </w:p>
+    <w:p>
+      <w:pPr>
+        <w:pStyle w:val="ListParagraph"/>
+        <w:numPr>
+          <w:ilvl w:val="2"/>
+          <w:numId w:val="1"/>
+        </w:numPr>
+      </w:pPr>
+      <w:r>
+        <w:t>Keep it simple – only present the necessary steps.</w:t>
+      </w:r>
+    </w:p>
+    <w:p>
+      <w:pPr>
+        <w:pStyle w:val="ListParagraph"/>
+        <w:numPr>
+          <w:ilvl w:val="0"/>
+          <w:numId w:val="1"/>
+        </w:numPr>
+      </w:pPr>
+      <w:r>
+        <w:t>Come up to the front and present your problem and solution.</w:t>
+      </w:r>
+    </w:p>
+    <w:p>
+      <w:pPr>
+        <w:pStyle w:val="ListParagraph"/>
+        <w:numPr>
+          <w:ilvl w:val="1"/>
+          <w:numId w:val="1"/>
+        </w:numPr>
+      </w:pPr>
+      <w:r>
+        <w:t>Everyone come to the front.</w:t>
+      </w:r>
+    </w:p>
+    <w:p>
+      <w:pPr>
+        <w:pStyle w:val="ListParagraph"/>
+        <w:numPr>
+          <w:ilvl w:val="1"/>
+          <w:numId w:val="1"/>
+        </w:numPr>
+      </w:pPr>
+      <w:r>
+        <w:t>Either have a spokesperson or take turns.</w:t>
+      </w:r>
+    </w:p>
+    <w:p>
+      <w:pPr>
+        <w:rPr>
+          <w:b/>
+        </w:rPr>
+      </w:pPr>
+      <w:r>
+        <w:rPr>
+          <w:b/>
+        </w:rPr>
+        <w:t>Homework</w:t>
+      </w:r>
+    </w:p>
+    <w:p>
+      <w:r>
+        <w:t>Prepare a document with your answers and the R code you used to solve all 4 problems</w:t>
+      </w:r>
+      <w:r>
+        <w:t>.</w:t>
+      </w:r>
       <w:bookmarkStart w:id="0" w:name="_GoBack"/>
       <w:bookmarkEnd w:id="0"/>
-    </w:p>
-    <w:p>
-      <w:pPr>
-        <w:pStyle w:val="ListParagraph"/>
-        <w:numPr>
-          <w:ilvl w:val="1"/>
-          <w:numId w:val="1"/>
-        </w:numPr>
-      </w:pPr>
-      <w:r>
-        <w:t>Answer the questions.</w:t>
-      </w:r>
-    </w:p>
-    <w:p>
-      <w:pPr>
-        <w:pStyle w:val="ListParagraph"/>
-        <w:numPr>
-          <w:ilvl w:val="1"/>
-          <w:numId w:val="1"/>
-        </w:numPr>
-      </w:pPr>
-      <w:r>
-        <w:t>Provide a step-by-step explan</w:t>
-      </w:r>
-      <w:r>
-        <w:t>ation of how you performed your test</w:t>
-      </w:r>
-      <w:r>
-        <w:t xml:space="preserve"> in R.</w:t>
-      </w:r>
-    </w:p>
-    <w:p>
-      <w:pPr>
-        <w:pStyle w:val="ListParagraph"/>
-        <w:numPr>
-          <w:ilvl w:val="2"/>
-          <w:numId w:val="1"/>
-        </w:numPr>
-      </w:pPr>
-      <w:r>
-        <w:t>This presentation should be good enough that the rest of the class can take notes and duplicate your approach</w:t>
-      </w:r>
-    </w:p>
-    <w:p>
-      <w:pPr>
-        <w:pStyle w:val="ListParagraph"/>
-        <w:numPr>
-          <w:ilvl w:val="2"/>
-          <w:numId w:val="1"/>
-        </w:numPr>
-      </w:pPr>
-      <w:r>
-        <w:t>Keep it simple – only present the necessary steps.</w:t>
-      </w:r>
-    </w:p>
-    <w:p>
-      <w:pPr>
-        <w:pStyle w:val="ListParagraph"/>
-        <w:numPr>
-          <w:ilvl w:val="0"/>
-          <w:numId w:val="1"/>
-        </w:numPr>
-      </w:pPr>
-      <w:r>
-        <w:t>Come up to the front and present your problem and solution.</w:t>
-      </w:r>
-    </w:p>
-    <w:p>
-      <w:pPr>
-        <w:pStyle w:val="ListParagraph"/>
-        <w:numPr>
-          <w:ilvl w:val="1"/>
-          <w:numId w:val="1"/>
-        </w:numPr>
-      </w:pPr>
-      <w:r>
-        <w:t>Everyone come to the front.</w:t>
-      </w:r>
-    </w:p>
-    <w:p>
-      <w:pPr>
-        <w:pStyle w:val="ListParagraph"/>
-        <w:numPr>
-          <w:ilvl w:val="1"/>
-          <w:numId w:val="1"/>
-        </w:numPr>
-      </w:pPr>
-      <w:r>
-        <w:t>Either have a spokesperson or take turns.</w:t>
-      </w:r>
     </w:p>
     <w:sectPr>
       <w:pgSz w:w="12240" w:h="15840"/>

--- a/teaching/expdes/hw-labs/lab4.docx
+++ b/teaching/expdes/hw-labs/lab4.docx
@@ -36,7 +36,10 @@
         </w:numPr>
       </w:pPr>
       <w:r>
-        <w:t>Break up into three</w:t>
+        <w:t xml:space="preserve">Break up into </w:t>
+      </w:r>
+      <w:r>
+        <w:t>four</w:t>
       </w:r>
       <w:r>
         <w:t xml:space="preserve"> small groups of equal size.</w:t>
@@ -69,23 +72,13 @@
     <w:p>
       <w:pPr>
         <w:pStyle w:val="ListParagraph"/>
-        <w:numPr>
-          <w:ilvl w:val="1"/>
-          <w:numId w:val="1"/>
-        </w:numPr>
-      </w:pPr>
-      <w:r>
-        <w:t xml:space="preserve">Problems: </w:t>
-      </w:r>
-    </w:p>
-    <w:p>
-      <w:pPr>
-        <w:pStyle w:val="ListParagraph"/>
         <w:ind w:left="1440"/>
       </w:pPr>
       <w:r>
         <w:tab/>
-        <w:t>Group 1: Chapter 7: #21, Chapter 8: #14</w:t>
+      </w:r>
+      <w:r>
+        <w:t>Group 1: Chapter 7: #21,</w:t>
       </w:r>
     </w:p>
     <w:p>
@@ -95,7 +88,13 @@
       </w:pPr>
       <w:r>
         <w:tab/>
-        <w:t>Group 2: Chapter 9: #21</w:t>
+        <w:t>Group 2</w:t>
+      </w:r>
+      <w:r>
+        <w:t xml:space="preserve">: </w:t>
+      </w:r>
+      <w:r>
+        <w:t>Chapter 8: #14</w:t>
       </w:r>
     </w:p>
     <w:p>
@@ -105,10 +104,25 @@
       </w:pPr>
       <w:r>
         <w:tab/>
-        <w:t xml:space="preserve">Group 3: Chapter 9: </w:t>
-      </w:r>
-      <w:r>
-        <w:t>#24</w:t>
+      </w:r>
+      <w:r>
+        <w:t>Group 3:</w:t>
+      </w:r>
+      <w:r>
+        <w:t xml:space="preserve"> Chapter 9: #21</w:t>
+      </w:r>
+    </w:p>
+    <w:p>
+      <w:pPr>
+        <w:pStyle w:val="ListParagraph"/>
+        <w:ind w:left="1440"/>
+      </w:pPr>
+      <w:r>
+        <w:tab/>
+        <w:t xml:space="preserve">Group 4: </w:t>
+      </w:r>
+      <w:r>
+        <w:t>Chapter 9: #24</w:t>
       </w:r>
     </w:p>
     <w:p>
@@ -119,24 +133,8 @@
           <w:numId w:val="1"/>
         </w:numPr>
       </w:pPr>
-      <w:r>
-        <w:t>Go to “whitlockschlut</w:t>
-      </w:r>
-      <w:r>
-        <w:t>er.zoology.ubc.ca/data/</w:t>
-      </w:r>
-      <w:r>
-        <w:t>” to download your data.</w:t>
-      </w:r>
-    </w:p>
-    <w:p>
-      <w:pPr>
-        <w:pStyle w:val="ListParagraph"/>
-        <w:numPr>
-          <w:ilvl w:val="0"/>
-          <w:numId w:val="1"/>
-        </w:numPr>
-      </w:pPr>
+      <w:bookmarkStart w:id="0" w:name="_GoBack"/>
+      <w:bookmarkEnd w:id="0"/>
       <w:r>
         <w:t>Start with the problem your group is assigned to present: discuss the problem and determine the appropriate tests</w:t>
       </w:r>
@@ -311,8 +309,6 @@
       <w:r>
         <w:t>.</w:t>
       </w:r>
-      <w:bookmarkStart w:id="0" w:name="_GoBack"/>
-      <w:bookmarkEnd w:id="0"/>
     </w:p>
     <w:sectPr>
       <w:pgSz w:w="12240" w:h="15840"/>
